--- a/Lab Exercise 10.4.2023.docx
+++ b/Lab Exercise 10.4.2023.docx
@@ -58,7 +58,7 @@
           <w:sz w:val="28"/>
           <w:szCs w:val="28"/>
         </w:rPr>
-        <w:t>5</w:t>
+        <w:t>4</w:t>
       </w:r>
       <w:r>
         <w:rPr>
@@ -74,7 +74,7 @@
           <w:sz w:val="28"/>
           <w:szCs w:val="28"/>
         </w:rPr>
-        <w:t>2</w:t>
+        <w:t>3</w:t>
       </w:r>
     </w:p>
     <w:p/>
@@ -98,7 +98,15 @@
         <w:t>I have two versions of this class; one that contains static methods for add, subtract, multiply, and divide, and one that has non-static methods for the same.  The Fraction class has</w:t>
       </w:r>
       <w:r>
-        <w:t xml:space="preserve"> two private integer fields; nu</w:t>
+        <w:t xml:space="preserve"> two private integer </w:t>
+      </w:r>
+      <w:proofErr w:type="gramStart"/>
+      <w:r>
+        <w:t>fields;</w:t>
+      </w:r>
+      <w:proofErr w:type="gramEnd"/>
+      <w:r>
+        <w:t xml:space="preserve"> nu</w:t>
       </w:r>
       <w:r>
         <w:t>merator and denominator.  It also has</w:t>
@@ -134,7 +142,15 @@
         <w:t>ot a real good idea.  It</w:t>
       </w:r>
       <w:r>
-        <w:t xml:space="preserve"> also have a constructor that initializes the Fraction object to some program specified values ( i.e. Fraction one = new Fraction(2, 3) )</w:t>
+        <w:t xml:space="preserve"> also have a constructor that initializes the Fraction object to some program specified values </w:t>
+      </w:r>
+      <w:proofErr w:type="gramStart"/>
+      <w:r>
+        <w:t>( i.e.</w:t>
+      </w:r>
+      <w:proofErr w:type="gramEnd"/>
+      <w:r>
+        <w:t xml:space="preserve"> Fraction one = new Fraction(2, 3) )</w:t>
       </w:r>
     </w:p>
     <w:p/>
@@ -176,8 +192,29 @@
           <w:numId w:val="2"/>
         </w:numPr>
       </w:pPr>
-      <w:r>
-        <w:t xml:space="preserve">In order to test our class, we need to make a FractionTest class.  In our FractionTest class, we will first start by creating three Fraction objects with one initialized to ½, one initialized to </w:t>
+      <w:proofErr w:type="gramStart"/>
+      <w:r>
+        <w:t>In order to</w:t>
+      </w:r>
+      <w:proofErr w:type="gramEnd"/>
+      <w:r>
+        <w:t xml:space="preserve"> test our class, we need to make a </w:t>
+      </w:r>
+      <w:proofErr w:type="spellStart"/>
+      <w:r>
+        <w:t>FractionTest</w:t>
+      </w:r>
+      <w:proofErr w:type="spellEnd"/>
+      <w:r>
+        <w:t xml:space="preserve"> class.  In our </w:t>
+      </w:r>
+      <w:proofErr w:type="spellStart"/>
+      <w:r>
+        <w:t>FractionTest</w:t>
+      </w:r>
+      <w:proofErr w:type="spellEnd"/>
+      <w:r>
+        <w:t xml:space="preserve"> class, we will first start by creating three Fraction objects with one initialized to ½, one initialized to </w:t>
       </w:r>
       <w:r>
         <w:t>¼, and the third calling the default constructor.</w:t>
@@ -251,8 +288,32 @@
           <w:szCs w:val="20"/>
         </w:rPr>
         <w:tab/>
-        <w:t>System.out.println("Test of addition");</w:t>
-      </w:r>
+      </w:r>
+      <w:proofErr w:type="spellStart"/>
+      <w:r>
+        <w:rPr>
+          <w:sz w:val="20"/>
+          <w:szCs w:val="20"/>
+        </w:rPr>
+        <w:t>System.out.println</w:t>
+      </w:r>
+      <w:proofErr w:type="spellEnd"/>
+      <w:r>
+        <w:rPr>
+          <w:sz w:val="20"/>
+          <w:szCs w:val="20"/>
+        </w:rPr>
+        <w:t>("Test of addition"</w:t>
+      </w:r>
+      <w:proofErr w:type="gramStart"/>
+      <w:r>
+        <w:rPr>
+          <w:sz w:val="20"/>
+          <w:szCs w:val="20"/>
+        </w:rPr>
+        <w:t>);</w:t>
+      </w:r>
+      <w:proofErr w:type="gramEnd"/>
     </w:p>
     <w:p>
       <w:pPr>
@@ -275,7 +336,32 @@
           <w:szCs w:val="20"/>
         </w:rPr>
         <w:tab/>
-        <w:t>answer = Fraction.add(one, two);</w:t>
+        <w:t xml:space="preserve">answer = </w:t>
+      </w:r>
+      <w:proofErr w:type="spellStart"/>
+      <w:proofErr w:type="gramStart"/>
+      <w:r>
+        <w:rPr>
+          <w:sz w:val="20"/>
+          <w:szCs w:val="20"/>
+        </w:rPr>
+        <w:t>Fraction.add</w:t>
+      </w:r>
+      <w:proofErr w:type="spellEnd"/>
+      <w:r>
+        <w:rPr>
+          <w:sz w:val="20"/>
+          <w:szCs w:val="20"/>
+        </w:rPr>
+        <w:t>(</w:t>
+      </w:r>
+      <w:proofErr w:type="gramEnd"/>
+      <w:r>
+        <w:rPr>
+          <w:sz w:val="20"/>
+          <w:szCs w:val="20"/>
+        </w:rPr>
+        <w:t>one, two);</w:t>
       </w:r>
     </w:p>
     <w:p>
@@ -299,7 +385,24 @@
           <w:szCs w:val="20"/>
         </w:rPr>
         <w:tab/>
-        <w:t>one.Print();</w:t>
+      </w:r>
+      <w:proofErr w:type="spellStart"/>
+      <w:proofErr w:type="gramStart"/>
+      <w:r>
+        <w:rPr>
+          <w:sz w:val="20"/>
+          <w:szCs w:val="20"/>
+        </w:rPr>
+        <w:t>one.Print</w:t>
+      </w:r>
+      <w:proofErr w:type="spellEnd"/>
+      <w:proofErr w:type="gramEnd"/>
+      <w:r>
+        <w:rPr>
+          <w:sz w:val="20"/>
+          <w:szCs w:val="20"/>
+        </w:rPr>
+        <w:t>();</w:t>
       </w:r>
     </w:p>
     <w:p>
@@ -323,8 +426,32 @@
           <w:szCs w:val="20"/>
         </w:rPr>
         <w:tab/>
-        <w:t>System.out.print(" + ");</w:t>
-      </w:r>
+      </w:r>
+      <w:proofErr w:type="spellStart"/>
+      <w:r>
+        <w:rPr>
+          <w:sz w:val="20"/>
+          <w:szCs w:val="20"/>
+        </w:rPr>
+        <w:t>System.out.print</w:t>
+      </w:r>
+      <w:proofErr w:type="spellEnd"/>
+      <w:r>
+        <w:rPr>
+          <w:sz w:val="20"/>
+          <w:szCs w:val="20"/>
+        </w:rPr>
+        <w:t>(" + "</w:t>
+      </w:r>
+      <w:proofErr w:type="gramStart"/>
+      <w:r>
+        <w:rPr>
+          <w:sz w:val="20"/>
+          <w:szCs w:val="20"/>
+        </w:rPr>
+        <w:t>);</w:t>
+      </w:r>
+      <w:proofErr w:type="gramEnd"/>
     </w:p>
     <w:p>
       <w:pPr>
@@ -347,7 +474,24 @@
           <w:szCs w:val="20"/>
         </w:rPr>
         <w:tab/>
-        <w:t>two.Print();</w:t>
+      </w:r>
+      <w:proofErr w:type="spellStart"/>
+      <w:proofErr w:type="gramStart"/>
+      <w:r>
+        <w:rPr>
+          <w:sz w:val="20"/>
+          <w:szCs w:val="20"/>
+        </w:rPr>
+        <w:t>two.Print</w:t>
+      </w:r>
+      <w:proofErr w:type="spellEnd"/>
+      <w:proofErr w:type="gramEnd"/>
+      <w:r>
+        <w:rPr>
+          <w:sz w:val="20"/>
+          <w:szCs w:val="20"/>
+        </w:rPr>
+        <w:t>();</w:t>
       </w:r>
     </w:p>
     <w:p>
@@ -371,8 +515,32 @@
           <w:szCs w:val="20"/>
         </w:rPr>
         <w:tab/>
-        <w:t>System.out.print(" = ");</w:t>
-      </w:r>
+      </w:r>
+      <w:proofErr w:type="spellStart"/>
+      <w:r>
+        <w:rPr>
+          <w:sz w:val="20"/>
+          <w:szCs w:val="20"/>
+        </w:rPr>
+        <w:t>System.out.print</w:t>
+      </w:r>
+      <w:proofErr w:type="spellEnd"/>
+      <w:r>
+        <w:rPr>
+          <w:sz w:val="20"/>
+          <w:szCs w:val="20"/>
+        </w:rPr>
+        <w:t>(" = "</w:t>
+      </w:r>
+      <w:proofErr w:type="gramStart"/>
+      <w:r>
+        <w:rPr>
+          <w:sz w:val="20"/>
+          <w:szCs w:val="20"/>
+        </w:rPr>
+        <w:t>);</w:t>
+      </w:r>
+      <w:proofErr w:type="gramEnd"/>
     </w:p>
     <w:p>
       <w:pPr>
@@ -395,7 +563,24 @@
           <w:szCs w:val="20"/>
         </w:rPr>
         <w:tab/>
-        <w:t>answer.Print();</w:t>
+      </w:r>
+      <w:proofErr w:type="spellStart"/>
+      <w:proofErr w:type="gramStart"/>
+      <w:r>
+        <w:rPr>
+          <w:sz w:val="20"/>
+          <w:szCs w:val="20"/>
+        </w:rPr>
+        <w:t>answer.Print</w:t>
+      </w:r>
+      <w:proofErr w:type="spellEnd"/>
+      <w:proofErr w:type="gramEnd"/>
+      <w:r>
+        <w:rPr>
+          <w:sz w:val="20"/>
+          <w:szCs w:val="20"/>
+        </w:rPr>
+        <w:t>();</w:t>
       </w:r>
     </w:p>
     <w:p>
@@ -419,7 +604,40 @@
           <w:szCs w:val="20"/>
         </w:rPr>
         <w:tab/>
-        <w:t>System.out.println("\t\t" + answer.getDecimal());</w:t>
+      </w:r>
+      <w:proofErr w:type="spellStart"/>
+      <w:r>
+        <w:rPr>
+          <w:sz w:val="20"/>
+          <w:szCs w:val="20"/>
+        </w:rPr>
+        <w:t>System.out.println</w:t>
+      </w:r>
+      <w:proofErr w:type="spellEnd"/>
+      <w:r>
+        <w:rPr>
+          <w:sz w:val="20"/>
+          <w:szCs w:val="20"/>
+        </w:rPr>
+        <w:t xml:space="preserve">("\t\t" + </w:t>
+      </w:r>
+      <w:proofErr w:type="spellStart"/>
+      <w:proofErr w:type="gramStart"/>
+      <w:r>
+        <w:rPr>
+          <w:sz w:val="20"/>
+          <w:szCs w:val="20"/>
+        </w:rPr>
+        <w:t>answer.getDecimal</w:t>
+      </w:r>
+      <w:proofErr w:type="spellEnd"/>
+      <w:proofErr w:type="gramEnd"/>
+      <w:r>
+        <w:rPr>
+          <w:sz w:val="20"/>
+          <w:szCs w:val="20"/>
+        </w:rPr>
+        <w:t>());</w:t>
       </w:r>
     </w:p>
     <w:p>
@@ -430,8 +648,13 @@
         </w:numPr>
       </w:pPr>
       <w:r>
-        <w:t>Repeat step 2 for multiplication, subtraction, and division</w:t>
-      </w:r>
+        <w:t xml:space="preserve">Repeat step 2 for multiplication, subtraction, and </w:t>
+      </w:r>
+      <w:proofErr w:type="gramStart"/>
+      <w:r>
+        <w:t>division</w:t>
+      </w:r>
+      <w:proofErr w:type="gramEnd"/>
     </w:p>
     <w:p>
       <w:pPr>
@@ -505,8 +728,32 @@
           <w:szCs w:val="20"/>
         </w:rPr>
         <w:tab/>
-        <w:t>System.out.println("Test of addition");</w:t>
-      </w:r>
+      </w:r>
+      <w:proofErr w:type="spellStart"/>
+      <w:r>
+        <w:rPr>
+          <w:sz w:val="20"/>
+          <w:szCs w:val="20"/>
+        </w:rPr>
+        <w:t>System.out.println</w:t>
+      </w:r>
+      <w:proofErr w:type="spellEnd"/>
+      <w:r>
+        <w:rPr>
+          <w:sz w:val="20"/>
+          <w:szCs w:val="20"/>
+        </w:rPr>
+        <w:t>("Test of addition"</w:t>
+      </w:r>
+      <w:proofErr w:type="gramStart"/>
+      <w:r>
+        <w:rPr>
+          <w:sz w:val="20"/>
+          <w:szCs w:val="20"/>
+        </w:rPr>
+        <w:t>);</w:t>
+      </w:r>
+      <w:proofErr w:type="gramEnd"/>
     </w:p>
     <w:p>
       <w:pPr>
@@ -529,8 +776,33 @@
           <w:szCs w:val="20"/>
         </w:rPr>
         <w:tab/>
-        <w:t>answer = one.add(two);</w:t>
-      </w:r>
+        <w:t xml:space="preserve">answer = </w:t>
+      </w:r>
+      <w:proofErr w:type="spellStart"/>
+      <w:r>
+        <w:rPr>
+          <w:sz w:val="20"/>
+          <w:szCs w:val="20"/>
+        </w:rPr>
+        <w:t>one.add</w:t>
+      </w:r>
+      <w:proofErr w:type="spellEnd"/>
+      <w:r>
+        <w:rPr>
+          <w:sz w:val="20"/>
+          <w:szCs w:val="20"/>
+        </w:rPr>
+        <w:t>(two</w:t>
+      </w:r>
+      <w:proofErr w:type="gramStart"/>
+      <w:r>
+        <w:rPr>
+          <w:sz w:val="20"/>
+          <w:szCs w:val="20"/>
+        </w:rPr>
+        <w:t>);</w:t>
+      </w:r>
+      <w:proofErr w:type="gramEnd"/>
     </w:p>
     <w:p>
       <w:pPr>
@@ -553,7 +825,24 @@
           <w:szCs w:val="20"/>
         </w:rPr>
         <w:tab/>
-        <w:t>one.Print();</w:t>
+      </w:r>
+      <w:proofErr w:type="spellStart"/>
+      <w:proofErr w:type="gramStart"/>
+      <w:r>
+        <w:rPr>
+          <w:sz w:val="20"/>
+          <w:szCs w:val="20"/>
+        </w:rPr>
+        <w:t>one.Print</w:t>
+      </w:r>
+      <w:proofErr w:type="spellEnd"/>
+      <w:proofErr w:type="gramEnd"/>
+      <w:r>
+        <w:rPr>
+          <w:sz w:val="20"/>
+          <w:szCs w:val="20"/>
+        </w:rPr>
+        <w:t>();</w:t>
       </w:r>
     </w:p>
     <w:p>
@@ -577,8 +866,32 @@
           <w:szCs w:val="20"/>
         </w:rPr>
         <w:tab/>
-        <w:t>System.out.print(" + ");</w:t>
-      </w:r>
+      </w:r>
+      <w:proofErr w:type="spellStart"/>
+      <w:r>
+        <w:rPr>
+          <w:sz w:val="20"/>
+          <w:szCs w:val="20"/>
+        </w:rPr>
+        <w:t>System.out.print</w:t>
+      </w:r>
+      <w:proofErr w:type="spellEnd"/>
+      <w:r>
+        <w:rPr>
+          <w:sz w:val="20"/>
+          <w:szCs w:val="20"/>
+        </w:rPr>
+        <w:t>(" + "</w:t>
+      </w:r>
+      <w:proofErr w:type="gramStart"/>
+      <w:r>
+        <w:rPr>
+          <w:sz w:val="20"/>
+          <w:szCs w:val="20"/>
+        </w:rPr>
+        <w:t>);</w:t>
+      </w:r>
+      <w:proofErr w:type="gramEnd"/>
     </w:p>
     <w:p>
       <w:pPr>
@@ -601,7 +914,24 @@
           <w:szCs w:val="20"/>
         </w:rPr>
         <w:tab/>
-        <w:t>two.Print();</w:t>
+      </w:r>
+      <w:proofErr w:type="spellStart"/>
+      <w:proofErr w:type="gramStart"/>
+      <w:r>
+        <w:rPr>
+          <w:sz w:val="20"/>
+          <w:szCs w:val="20"/>
+        </w:rPr>
+        <w:t>two.Print</w:t>
+      </w:r>
+      <w:proofErr w:type="spellEnd"/>
+      <w:proofErr w:type="gramEnd"/>
+      <w:r>
+        <w:rPr>
+          <w:sz w:val="20"/>
+          <w:szCs w:val="20"/>
+        </w:rPr>
+        <w:t>();</w:t>
       </w:r>
     </w:p>
     <w:p>
@@ -625,8 +955,32 @@
           <w:szCs w:val="20"/>
         </w:rPr>
         <w:tab/>
-        <w:t>System.out.print(" = ");</w:t>
-      </w:r>
+      </w:r>
+      <w:proofErr w:type="spellStart"/>
+      <w:r>
+        <w:rPr>
+          <w:sz w:val="20"/>
+          <w:szCs w:val="20"/>
+        </w:rPr>
+        <w:t>System.out.print</w:t>
+      </w:r>
+      <w:proofErr w:type="spellEnd"/>
+      <w:r>
+        <w:rPr>
+          <w:sz w:val="20"/>
+          <w:szCs w:val="20"/>
+        </w:rPr>
+        <w:t>(" = "</w:t>
+      </w:r>
+      <w:proofErr w:type="gramStart"/>
+      <w:r>
+        <w:rPr>
+          <w:sz w:val="20"/>
+          <w:szCs w:val="20"/>
+        </w:rPr>
+        <w:t>);</w:t>
+      </w:r>
+      <w:proofErr w:type="gramEnd"/>
     </w:p>
     <w:p>
       <w:pPr>
@@ -649,7 +1003,24 @@
           <w:szCs w:val="20"/>
         </w:rPr>
         <w:tab/>
-        <w:t>answer.Print();</w:t>
+      </w:r>
+      <w:proofErr w:type="spellStart"/>
+      <w:proofErr w:type="gramStart"/>
+      <w:r>
+        <w:rPr>
+          <w:sz w:val="20"/>
+          <w:szCs w:val="20"/>
+        </w:rPr>
+        <w:t>answer.Print</w:t>
+      </w:r>
+      <w:proofErr w:type="spellEnd"/>
+      <w:proofErr w:type="gramEnd"/>
+      <w:r>
+        <w:rPr>
+          <w:sz w:val="20"/>
+          <w:szCs w:val="20"/>
+        </w:rPr>
+        <w:t>();</w:t>
       </w:r>
     </w:p>
     <w:p>
@@ -673,7 +1044,40 @@
           <w:szCs w:val="20"/>
         </w:rPr>
         <w:tab/>
-        <w:t>System.out.println("\t\t" + answer.getDecimal());</w:t>
+      </w:r>
+      <w:proofErr w:type="spellStart"/>
+      <w:r>
+        <w:rPr>
+          <w:sz w:val="20"/>
+          <w:szCs w:val="20"/>
+        </w:rPr>
+        <w:t>System.out.println</w:t>
+      </w:r>
+      <w:proofErr w:type="spellEnd"/>
+      <w:r>
+        <w:rPr>
+          <w:sz w:val="20"/>
+          <w:szCs w:val="20"/>
+        </w:rPr>
+        <w:t xml:space="preserve">("\t\t" + </w:t>
+      </w:r>
+      <w:proofErr w:type="spellStart"/>
+      <w:proofErr w:type="gramStart"/>
+      <w:r>
+        <w:rPr>
+          <w:sz w:val="20"/>
+          <w:szCs w:val="20"/>
+        </w:rPr>
+        <w:t>answer.getDecimal</w:t>
+      </w:r>
+      <w:proofErr w:type="spellEnd"/>
+      <w:proofErr w:type="gramEnd"/>
+      <w:r>
+        <w:rPr>
+          <w:sz w:val="20"/>
+          <w:szCs w:val="20"/>
+        </w:rPr>
+        <w:t>());</w:t>
       </w:r>
     </w:p>
     <w:sectPr>
@@ -1040,6 +1444,7 @@
     <w:lsdException w:name="HTML Sample" w:semiHidden="1" w:unhideWhenUsed="1"/>
     <w:lsdException w:name="HTML Typewriter" w:semiHidden="1" w:unhideWhenUsed="1"/>
     <w:lsdException w:name="HTML Variable" w:semiHidden="1" w:unhideWhenUsed="1"/>
+    <w:lsdException w:name="Normal Table" w:semiHidden="1" w:unhideWhenUsed="1"/>
     <w:lsdException w:name="annotation subject" w:semiHidden="1" w:unhideWhenUsed="1"/>
     <w:lsdException w:name="No List" w:semiHidden="1" w:unhideWhenUsed="1"/>
     <w:lsdException w:name="Outline List 1" w:semiHidden="1" w:unhideWhenUsed="1"/>
@@ -1082,8 +1487,11 @@
     <w:lsdException w:name="Table Contemporary" w:semiHidden="1" w:unhideWhenUsed="1"/>
     <w:lsdException w:name="Table Elegant" w:semiHidden="1" w:unhideWhenUsed="1"/>
     <w:lsdException w:name="Table Professional" w:semiHidden="1" w:unhideWhenUsed="1"/>
+    <w:lsdException w:name="Table Subtle 1" w:semiHidden="1" w:unhideWhenUsed="1"/>
     <w:lsdException w:name="Table Subtle 2" w:semiHidden="1" w:unhideWhenUsed="1"/>
     <w:lsdException w:name="Table Web 1" w:semiHidden="1" w:unhideWhenUsed="1"/>
+    <w:lsdException w:name="Table Web 2" w:semiHidden="1" w:unhideWhenUsed="1"/>
+    <w:lsdException w:name="Table Web 3" w:semiHidden="1" w:unhideWhenUsed="1"/>
     <w:lsdException w:name="Balloon Text" w:semiHidden="1" w:unhideWhenUsed="1"/>
     <w:lsdException w:name="Table Theme" w:semiHidden="1" w:unhideWhenUsed="1"/>
     <w:lsdException w:name="Placeholder Text" w:semiHidden="1" w:uiPriority="99"/>
